--- a/Documentation/TBB Scenario Create User manual.docx
+++ b/Documentation/TBB Scenario Create User manual.docx
@@ -208,26 +208,32 @@
           <w:sz w:val="24"/>
           <w:szCs w:val="24"/>
         </w:rPr>
-        <w:t xml:space="preserve"> software so </w:t>
-      </w:r>
-      <w:proofErr w:type="gramStart"/>
-      <w:r>
-        <w:rPr>
-          <w:rFonts w:asciiTheme="minorBidi" w:hAnsiTheme="minorBidi"/>
-          <w:sz w:val="24"/>
-          <w:szCs w:val="24"/>
-        </w:rPr>
-        <w:t xml:space="preserve">a double </w:t>
-      </w:r>
-      <w:r>
-        <w:rPr>
-          <w:rFonts w:asciiTheme="minorBidi" w:hAnsiTheme="minorBidi"/>
-          <w:sz w:val="24"/>
-          <w:szCs w:val="24"/>
-        </w:rPr>
-        <w:t>clicks</w:t>
-      </w:r>
-      <w:proofErr w:type="gramEnd"/>
+        <w:t xml:space="preserve"> software</w:t>
+      </w:r>
+      <w:r>
+        <w:rPr>
+          <w:rFonts w:asciiTheme="minorBidi" w:hAnsiTheme="minorBidi"/>
+          <w:sz w:val="24"/>
+          <w:szCs w:val="24"/>
+        </w:rPr>
+        <w:t>,</w:t>
+      </w:r>
+      <w:r>
+        <w:rPr>
+          <w:rFonts w:asciiTheme="minorBidi" w:hAnsiTheme="minorBidi"/>
+          <w:sz w:val="24"/>
+          <w:szCs w:val="24"/>
+        </w:rPr>
+        <w:t xml:space="preserve"> so </w:t>
+      </w:r>
+      <w:r>
+        <w:rPr>
+          <w:rFonts w:asciiTheme="minorBidi" w:hAnsiTheme="minorBidi"/>
+          <w:sz w:val="24"/>
+          <w:szCs w:val="24"/>
+        </w:rPr>
+        <w:t>a double click</w:t>
+      </w:r>
       <w:r>
         <w:rPr>
           <w:rFonts w:asciiTheme="minorBidi" w:hAnsiTheme="minorBidi"/>
@@ -258,7 +264,15 @@
           <w:sz w:val="24"/>
           <w:szCs w:val="24"/>
         </w:rPr>
-        <w:t xml:space="preserve">jar file will launch the application main screen </w:t>
+        <w:t>jar file will launch the application main screen</w:t>
+      </w:r>
+      <w:r>
+        <w:rPr>
+          <w:rFonts w:asciiTheme="minorBidi" w:hAnsiTheme="minorBidi"/>
+          <w:sz w:val="24"/>
+          <w:szCs w:val="24"/>
+        </w:rPr>
+        <w:t>.</w:t>
       </w:r>
     </w:p>
     <w:p>
@@ -410,7 +424,7 @@
     <w:p>
       <w:pPr>
         <w:ind w:left="360"/>
-        <w:jc w:val="both"/>
+        <w:jc w:val="center"/>
         <w:rPr>
           <w:rFonts w:asciiTheme="minorBidi" w:hAnsiTheme="minorBidi"/>
           <w:sz w:val="28"/>
@@ -424,13 +438,13 @@
         <mc:AlternateContent>
           <mc:Choice Requires="wps">
             <w:drawing>
-              <wp:anchor distT="0" distB="0" distL="114300" distR="114300" simplePos="0" relativeHeight="251659264" behindDoc="0" locked="0" layoutInCell="1" allowOverlap="1" wp14:anchorId="7E20CE1A" wp14:editId="2821D357">
+              <wp:anchor distT="0" distB="0" distL="114300" distR="114300" simplePos="0" relativeHeight="251659264" behindDoc="0" locked="0" layoutInCell="1" allowOverlap="1" wp14:anchorId="7E20CE1A" wp14:editId="50BC4009">
                 <wp:simplePos x="0" y="0"/>
                 <wp:positionH relativeFrom="column">
-                  <wp:posOffset>383630</wp:posOffset>
+                  <wp:posOffset>1126490</wp:posOffset>
                 </wp:positionH>
                 <wp:positionV relativeFrom="paragraph">
-                  <wp:posOffset>1018071</wp:posOffset>
+                  <wp:posOffset>1494155</wp:posOffset>
                 </wp:positionV>
                 <wp:extent cx="837221" cy="386271"/>
                 <wp:effectExtent l="0" t="114300" r="0" b="166370"/>
@@ -489,7 +503,7 @@
           </mc:Choice>
           <mc:Fallback>
             <w:pict>
-              <v:shapetype w14:anchorId="17DE8A10" id="_x0000_t13" coordsize="21600,21600" o:spt="13" adj="16200,5400" path="m@0,l@0@1,0@1,0@2@0@2@0,21600,21600,10800xe">
+              <v:shapetype w14:anchorId="2A99BC6B" id="_x0000_t13" coordsize="21600,21600" o:spt="13" adj="16200,5400" path="m@0,l@0@1,0@1,0@2@0@2@0,21600,21600,10800xe">
                 <v:stroke joinstyle="miter"/>
                 <v:formulas>
                   <v:f eqn="val #0"/>
@@ -505,7 +519,7 @@
                   <v:h position="#0,#1" xrange="0,21600" yrange="0,10800"/>
                 </v:handles>
               </v:shapetype>
-              <v:shape id="Arrow: Right 2" o:spid="_x0000_s1026" type="#_x0000_t13" style="position:absolute;margin-left:30.2pt;margin-top:80.15pt;width:65.9pt;height:30.4pt;rotation:-2656378fd;z-index:251659264;visibility:visible;mso-wrap-style:square;mso-width-percent:0;mso-height-percent:0;mso-wrap-distance-left:9pt;mso-wrap-distance-top:0;mso-wrap-distance-right:9pt;mso-wrap-distance-bottom:0;mso-position-horizontal:absolute;mso-position-horizontal-relative:text;mso-position-vertical:absolute;mso-position-vertical-relative:text;mso-width-percent:0;mso-height-percent:0;mso-width-relative:margin;mso-height-relative:margin;v-text-anchor:middle" o:gfxdata="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" adj="16617" fillcolor="red" strokecolor="#1f3763 [1604]" strokeweight="1pt"/>
+              <v:shape id="Arrow: Right 2" o:spid="_x0000_s1026" type="#_x0000_t13" style="position:absolute;margin-left:88.7pt;margin-top:117.65pt;width:65.9pt;height:30.4pt;rotation:-2656378fd;z-index:251659264;visibility:visible;mso-wrap-style:square;mso-width-percent:0;mso-height-percent:0;mso-wrap-distance-left:9pt;mso-wrap-distance-top:0;mso-wrap-distance-right:9pt;mso-wrap-distance-bottom:0;mso-position-horizontal:absolute;mso-position-horizontal-relative:text;mso-position-vertical:absolute;mso-position-vertical-relative:text;mso-width-percent:0;mso-height-percent:0;mso-width-relative:margin;mso-height-relative:margin;v-text-anchor:middle" o:gfxdata="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" adj="16617" fillcolor="red" strokecolor="#1f3763 [1604]" strokeweight="1pt"/>
             </w:pict>
           </mc:Fallback>
         </mc:AlternateContent>
@@ -515,9 +529,9 @@
           <w:noProof/>
         </w:rPr>
         <w:drawing>
-          <wp:inline distT="0" distB="0" distL="0" distR="0" wp14:anchorId="367F7E22" wp14:editId="5416AB74">
-            <wp:extent cx="4752975" cy="2724150"/>
-            <wp:effectExtent l="0" t="0" r="9525" b="0"/>
+          <wp:inline distT="0" distB="0" distL="0" distR="0" wp14:anchorId="1B18BF0C" wp14:editId="1F65EF33">
+            <wp:extent cx="3676650" cy="1838325"/>
+            <wp:effectExtent l="0" t="0" r="0" b="9525"/>
             <wp:docPr id="1" name="Picture 1"/>
             <wp:cNvGraphicFramePr>
               <a:graphicFrameLocks xmlns:a="http://schemas.openxmlformats.org/drawingml/2006/main" noChangeAspect="1"/>
@@ -538,7 +552,7 @@
                   <pic:spPr>
                     <a:xfrm>
                       <a:off x="0" y="0"/>
-                      <a:ext cx="4752975" cy="2724150"/>
+                      <a:ext cx="3676650" cy="1838325"/>
                     </a:xfrm>
                     <a:prstGeom prst="rect">
                       <a:avLst/>
@@ -578,7 +592,6 @@
           <w:sz w:val="24"/>
           <w:szCs w:val="24"/>
         </w:rPr>
-        <w:lastRenderedPageBreak/>
         <w:t xml:space="preserve">Then a new window will appear this window will allow you to </w:t>
       </w:r>
       <w:r>
@@ -813,6 +826,19 @@
     </w:p>
     <w:p>
       <w:pPr>
+        <w:ind w:left="360"/>
+        <w:jc w:val="both"/>
+        <w:rPr>
+          <w:rFonts w:asciiTheme="minorBidi" w:hAnsiTheme="minorBidi"/>
+          <w:sz w:val="28"/>
+          <w:szCs w:val="28"/>
+        </w:rPr>
+      </w:pPr>
+      <w:bookmarkStart w:id="0" w:name="_GoBack"/>
+      <w:bookmarkEnd w:id="0"/>
+    </w:p>
+    <w:p>
+      <w:pPr>
         <w:pStyle w:val="ListParagraph"/>
         <w:numPr>
           <w:ilvl w:val="0"/>
@@ -831,6 +857,7 @@
           <w:sz w:val="28"/>
           <w:szCs w:val="28"/>
         </w:rPr>
+        <w:lastRenderedPageBreak/>
         <w:t xml:space="preserve">Creating new Scenario </w:t>
       </w:r>
     </w:p>
@@ -867,16 +894,18 @@
         <w:jc w:val="both"/>
         <w:rPr>
           <w:rFonts w:asciiTheme="minorBidi" w:hAnsiTheme="minorBidi"/>
+          <w:sz w:val="24"/>
+          <w:szCs w:val="24"/>
+        </w:rPr>
+      </w:pPr>
+    </w:p>
+    <w:p>
+      <w:pPr>
+        <w:jc w:val="center"/>
+        <w:rPr>
+          <w:rFonts w:asciiTheme="minorBidi" w:hAnsiTheme="minorBidi"/>
           <w:sz w:val="28"/>
           <w:szCs w:val="28"/>
-        </w:rPr>
-      </w:pPr>
-    </w:p>
-    <w:p>
-      <w:pPr>
-        <w:jc w:val="both"/>
-        <w:rPr>
-          <w:noProof/>
         </w:rPr>
       </w:pPr>
       <w:r>
@@ -886,13 +915,13 @@
         <mc:AlternateContent>
           <mc:Choice Requires="wps">
             <w:drawing>
-              <wp:anchor distT="0" distB="0" distL="114300" distR="114300" simplePos="0" relativeHeight="251661312" behindDoc="0" locked="0" layoutInCell="1" allowOverlap="1" wp14:anchorId="22036C3C" wp14:editId="0E50C643">
+              <wp:anchor distT="0" distB="0" distL="114300" distR="114300" simplePos="0" relativeHeight="251661312" behindDoc="0" locked="0" layoutInCell="1" allowOverlap="1" wp14:anchorId="22036C3C" wp14:editId="5685B31D">
                 <wp:simplePos x="0" y="0"/>
                 <wp:positionH relativeFrom="column">
-                  <wp:posOffset>3527425</wp:posOffset>
+                  <wp:posOffset>4060825</wp:posOffset>
                 </wp:positionH>
                 <wp:positionV relativeFrom="paragraph">
-                  <wp:posOffset>1078230</wp:posOffset>
+                  <wp:posOffset>1517015</wp:posOffset>
                 </wp:positionV>
                 <wp:extent cx="837221" cy="386271"/>
                 <wp:effectExtent l="0" t="114300" r="0" b="185420"/>
@@ -945,30 +974,20 @@
           </mc:Choice>
           <mc:Fallback>
             <w:pict>
-              <v:shape w14:anchorId="305A9C67" id="Arrow: Right 10" o:spid="_x0000_s1026" type="#_x0000_t13" style="position:absolute;margin-left:277.75pt;margin-top:84.9pt;width:65.9pt;height:30.4pt;rotation:-8923065fd;z-index:251661312;visibility:visible;mso-wrap-style:square;mso-width-percent:0;mso-height-percent:0;mso-wrap-distance-left:9pt;mso-wrap-distance-top:0;mso-wrap-distance-right:9pt;mso-wrap-distance-bottom:0;mso-position-horizontal:absolute;mso-position-horizontal-relative:text;mso-position-vertical:absolute;mso-position-vertical-relative:text;mso-width-percent:0;mso-height-percent:0;mso-width-relative:margin;mso-height-relative:margin;v-text-anchor:middle" o:gfxdata="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" adj="16617" fillcolor="red" strokecolor="#2f528f" strokeweight="1pt"/>
+              <v:shape w14:anchorId="1A234A5C" id="Arrow: Right 10" o:spid="_x0000_s1026" type="#_x0000_t13" style="position:absolute;margin-left:319.75pt;margin-top:119.45pt;width:65.9pt;height:30.4pt;rotation:-8923065fd;z-index:251661312;visibility:visible;mso-wrap-style:square;mso-width-percent:0;mso-height-percent:0;mso-wrap-distance-left:9pt;mso-wrap-distance-top:0;mso-wrap-distance-right:9pt;mso-wrap-distance-bottom:0;mso-position-horizontal:absolute;mso-position-horizontal-relative:text;mso-position-vertical:absolute;mso-position-vertical-relative:text;mso-width-percent:0;mso-height-percent:0;mso-width-relative:margin;mso-height-relative:margin;v-text-anchor:middle" o:gfxdata="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" adj="16617" fillcolor="red" strokecolor="#2f528f" strokeweight="1pt"/>
             </w:pict>
           </mc:Fallback>
         </mc:AlternateContent>
       </w:r>
-    </w:p>
-    <w:p>
-      <w:pPr>
-        <w:jc w:val="both"/>
-        <w:rPr>
-          <w:rFonts w:asciiTheme="minorBidi" w:hAnsiTheme="minorBidi"/>
-          <w:sz w:val="28"/>
-          <w:szCs w:val="28"/>
-        </w:rPr>
-      </w:pPr>
       <w:r>
         <w:rPr>
           <w:noProof/>
         </w:rPr>
         <w:drawing>
-          <wp:inline distT="0" distB="0" distL="0" distR="0" wp14:anchorId="1609BE68" wp14:editId="53CA8AD2">
-            <wp:extent cx="4752975" cy="1580827"/>
-            <wp:effectExtent l="0" t="0" r="0" b="635"/>
-            <wp:docPr id="7" name="Picture 7"/>
+          <wp:inline distT="0" distB="0" distL="0" distR="0" wp14:anchorId="3B685783" wp14:editId="2CF211EF">
+            <wp:extent cx="3676650" cy="1838325"/>
+            <wp:effectExtent l="0" t="0" r="0" b="9525"/>
+            <wp:docPr id="3" name="Picture 3"/>
             <wp:cNvGraphicFramePr>
               <a:graphicFrameLocks xmlns:a="http://schemas.openxmlformats.org/drawingml/2006/main" noChangeAspect="1"/>
             </wp:cNvGraphicFramePr>
@@ -979,27 +998,20 @@
                     <pic:cNvPr id="1" name=""/>
                     <pic:cNvPicPr/>
                   </pic:nvPicPr>
-                  <pic:blipFill rotWithShape="1">
+                  <pic:blipFill>
                     <a:blip r:embed="rId6"/>
-                    <a:srcRect b="41970"/>
-                    <a:stretch/>
+                    <a:stretch>
+                      <a:fillRect/>
+                    </a:stretch>
                   </pic:blipFill>
-                  <pic:spPr bwMode="auto">
+                  <pic:spPr>
                     <a:xfrm>
                       <a:off x="0" y="0"/>
-                      <a:ext cx="4752975" cy="1580827"/>
+                      <a:ext cx="3676650" cy="1838325"/>
                     </a:xfrm>
                     <a:prstGeom prst="rect">
                       <a:avLst/>
                     </a:prstGeom>
-                    <a:ln>
-                      <a:noFill/>
-                    </a:ln>
-                    <a:extLst>
-                      <a:ext uri="{53640926-AAD7-44D8-BBD7-CCE9431645EC}">
-                        <a14:shadowObscured xmlns:a14="http://schemas.microsoft.com/office/drawing/2010/main"/>
-                      </a:ext>
-                    </a:extLst>
                   </pic:spPr>
                 </pic:pic>
               </a:graphicData>
@@ -1010,6 +1022,16 @@
     </w:p>
     <w:p>
       <w:pPr>
+        <w:jc w:val="center"/>
+        <w:rPr>
+          <w:rFonts w:asciiTheme="minorBidi" w:hAnsiTheme="minorBidi"/>
+          <w:sz w:val="28"/>
+          <w:szCs w:val="28"/>
+        </w:rPr>
+      </w:pPr>
+    </w:p>
+    <w:p>
+      <w:pPr>
         <w:jc w:val="both"/>
         <w:rPr>
           <w:rFonts w:asciiTheme="minorBidi" w:hAnsiTheme="minorBidi"/>
@@ -1043,18 +1065,18 @@
           <w:noProof/>
         </w:rPr>
         <w:drawing>
-          <wp:anchor distT="0" distB="0" distL="114300" distR="114300" simplePos="0" relativeHeight="251673600" behindDoc="1" locked="0" layoutInCell="1" allowOverlap="1" wp14:anchorId="0C350718" wp14:editId="0B3E6CD9">
+          <wp:anchor distT="0" distB="0" distL="114300" distR="114300" simplePos="0" relativeHeight="251677696" behindDoc="1" locked="0" layoutInCell="1" allowOverlap="1" wp14:anchorId="370BE170" wp14:editId="1848B978">
             <wp:simplePos x="0" y="0"/>
-            <wp:positionH relativeFrom="column">
-              <wp:posOffset>457200</wp:posOffset>
+            <wp:positionH relativeFrom="margin">
+              <wp:align>right</wp:align>
             </wp:positionH>
             <wp:positionV relativeFrom="paragraph">
-              <wp:posOffset>318782</wp:posOffset>
+              <wp:posOffset>9525</wp:posOffset>
             </wp:positionV>
-            <wp:extent cx="4890770" cy="4390845"/>
-            <wp:effectExtent l="0" t="0" r="5080" b="0"/>
+            <wp:extent cx="5937250" cy="4479580"/>
+            <wp:effectExtent l="0" t="0" r="6350" b="0"/>
             <wp:wrapNone/>
-            <wp:docPr id="8" name="Picture 8"/>
+            <wp:docPr id="17" name="Picture 17"/>
             <wp:cNvGraphicFramePr>
               <a:graphicFrameLocks xmlns:a="http://schemas.openxmlformats.org/drawingml/2006/main" noChangeAspect="1"/>
             </wp:cNvGraphicFramePr>
@@ -1080,7 +1102,7 @@
                   <pic:spPr>
                     <a:xfrm>
                       <a:off x="0" y="0"/>
-                      <a:ext cx="4892116" cy="4392053"/>
+                      <a:ext cx="5937250" cy="4479580"/>
                     </a:xfrm>
                     <a:prstGeom prst="rect">
                       <a:avLst/>
@@ -1122,13 +1144,204 @@
         <mc:AlternateContent>
           <mc:Choice Requires="wps">
             <w:drawing>
-              <wp:anchor distT="45720" distB="45720" distL="114300" distR="114300" simplePos="0" relativeHeight="251670528" behindDoc="1" locked="0" layoutInCell="1" allowOverlap="1" wp14:anchorId="3E304BE8" wp14:editId="464D4816">
+              <wp:anchor distT="0" distB="0" distL="114300" distR="114300" simplePos="0" relativeHeight="251674624" behindDoc="1" locked="0" layoutInCell="1" allowOverlap="1" wp14:anchorId="3C416FC4" wp14:editId="353138D4">
+                <wp:simplePos x="0" y="0"/>
+                <wp:positionH relativeFrom="leftMargin">
+                  <wp:posOffset>476250</wp:posOffset>
+                </wp:positionH>
+                <wp:positionV relativeFrom="paragraph">
+                  <wp:posOffset>646430</wp:posOffset>
+                </wp:positionV>
+                <wp:extent cx="271145" cy="371475"/>
+                <wp:effectExtent l="0" t="0" r="14605" b="28575"/>
+                <wp:wrapNone/>
+                <wp:docPr id="217" name="Text Box 2"/>
+                <wp:cNvGraphicFramePr>
+                  <a:graphicFrameLocks xmlns:a="http://schemas.openxmlformats.org/drawingml/2006/main"/>
+                </wp:cNvGraphicFramePr>
+                <a:graphic xmlns:a="http://schemas.openxmlformats.org/drawingml/2006/main">
+                  <a:graphicData uri="http://schemas.microsoft.com/office/word/2010/wordprocessingShape">
+                    <wps:wsp>
+                      <wps:cNvSpPr txBox="1">
+                        <a:spLocks noChangeArrowheads="1"/>
+                      </wps:cNvSpPr>
+                      <wps:spPr bwMode="auto">
+                        <a:xfrm flipH="1">
+                          <a:off x="0" y="0"/>
+                          <a:ext cx="271145" cy="371475"/>
+                        </a:xfrm>
+                        <a:prstGeom prst="rect">
+                          <a:avLst/>
+                        </a:prstGeom>
+                        <a:solidFill>
+                          <a:srgbClr val="FFFFFF"/>
+                        </a:solidFill>
+                        <a:ln w="9525">
+                          <a:solidFill>
+                            <a:srgbClr val="000000"/>
+                          </a:solidFill>
+                          <a:miter lim="800000"/>
+                          <a:headEnd/>
+                          <a:tailEnd/>
+                        </a:ln>
+                      </wps:spPr>
+                      <wps:txbx>
+                        <w:txbxContent>
+                          <w:p>
+                            <w:pPr>
+                              <w:rPr>
+                                <w:sz w:val="44"/>
+                                <w:szCs w:val="44"/>
+                                <w:lang w:val="en-US"/>
+                              </w:rPr>
+                            </w:pPr>
+                            <w:r>
+                              <w:rPr>
+                                <w:sz w:val="32"/>
+                                <w:szCs w:val="32"/>
+                                <w:lang w:val="en-US"/>
+                              </w:rPr>
+                              <w:t>2</w:t>
+                            </w:r>
+                          </w:p>
+                        </w:txbxContent>
+                      </wps:txbx>
+                      <wps:bodyPr rot="0" vert="horz" wrap="square" lIns="91440" tIns="45720" rIns="91440" bIns="45720" anchor="t" anchorCtr="0">
+                        <a:noAutofit/>
+                      </wps:bodyPr>
+                    </wps:wsp>
+                  </a:graphicData>
+                </a:graphic>
+              </wp:anchor>
+            </w:drawing>
+          </mc:Choice>
+          <mc:Fallback>
+            <w:pict>
+              <v:shapetype w14:anchorId="3C416FC4" id="_x0000_t202" coordsize="21600,21600" o:spt="202" path="m,l,21600r21600,l21600,xe">
+                <v:stroke joinstyle="miter"/>
+                <v:path gradientshapeok="t" o:connecttype="rect"/>
+              </v:shapetype>
+              <v:shape id="Text Box 2" o:spid="_x0000_s1026" type="#_x0000_t202" style="position:absolute;left:0;text-align:left;margin-left:37.5pt;margin-top:50.9pt;width:21.35pt;height:29.25pt;flip:x;z-index:-251641856;visibility:visible;mso-wrap-style:square;mso-wrap-distance-left:9pt;mso-wrap-distance-top:0;mso-wrap-distance-right:9pt;mso-wrap-distance-bottom:0;mso-position-horizontal:absolute;mso-position-horizontal-relative:left-margin-area;mso-position-vertical:absolute;mso-position-vertical-relative:text;v-text-anchor:top" o:gfxdata="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">
+                <v:textbox>
+                  <w:txbxContent>
+                    <w:p>
+                      <w:pPr>
+                        <w:rPr>
+                          <w:sz w:val="44"/>
+                          <w:szCs w:val="44"/>
+                          <w:lang w:val="en-US"/>
+                        </w:rPr>
+                      </w:pPr>
+                      <w:r>
+                        <w:rPr>
+                          <w:sz w:val="32"/>
+                          <w:szCs w:val="32"/>
+                          <w:lang w:val="en-US"/>
+                        </w:rPr>
+                        <w:t>2</w:t>
+                      </w:r>
+                    </w:p>
+                  </w:txbxContent>
+                </v:textbox>
+                <w10:wrap anchorx="margin"/>
+              </v:shape>
+            </w:pict>
+          </mc:Fallback>
+        </mc:AlternateContent>
+      </w:r>
+      <w:r>
+        <w:rPr>
+          <w:noProof/>
+        </w:rPr>
+        <mc:AlternateContent>
+          <mc:Choice Requires="wps">
+            <w:drawing>
+              <wp:anchor distT="0" distB="0" distL="114300" distR="114300" simplePos="0" relativeHeight="251663360" behindDoc="1" locked="0" layoutInCell="1" allowOverlap="1" wp14:anchorId="5027EEA5" wp14:editId="1F7B5FC0">
+                <wp:simplePos x="0" y="0"/>
+                <wp:positionH relativeFrom="column">
+                  <wp:posOffset>5386705</wp:posOffset>
+                </wp:positionH>
+                <wp:positionV relativeFrom="paragraph">
+                  <wp:posOffset>381000</wp:posOffset>
+                </wp:positionV>
+                <wp:extent cx="774700" cy="247650"/>
+                <wp:effectExtent l="38100" t="0" r="25400" b="76200"/>
+                <wp:wrapTopAndBottom/>
+                <wp:docPr id="5" name="Straight Arrow Connector 5"/>
+                <wp:cNvGraphicFramePr/>
+                <a:graphic xmlns:a="http://schemas.openxmlformats.org/drawingml/2006/main">
+                  <a:graphicData uri="http://schemas.microsoft.com/office/word/2010/wordprocessingShape">
+                    <wps:wsp>
+                      <wps:cNvCnPr/>
+                      <wps:spPr>
+                        <a:xfrm flipH="1">
+                          <a:off x="0" y="0"/>
+                          <a:ext cx="774700" cy="247650"/>
+                        </a:xfrm>
+                        <a:prstGeom prst="straightConnector1">
+                          <a:avLst/>
+                        </a:prstGeom>
+                        <a:ln>
+                          <a:solidFill>
+                            <a:schemeClr val="tx1"/>
+                          </a:solidFill>
+                          <a:tailEnd type="triangle"/>
+                        </a:ln>
+                      </wps:spPr>
+                      <wps:style>
+                        <a:lnRef idx="1">
+                          <a:schemeClr val="accent1"/>
+                        </a:lnRef>
+                        <a:fillRef idx="0">
+                          <a:schemeClr val="accent1"/>
+                        </a:fillRef>
+                        <a:effectRef idx="0">
+                          <a:schemeClr val="accent1"/>
+                        </a:effectRef>
+                        <a:fontRef idx="minor">
+                          <a:schemeClr val="tx1"/>
+                        </a:fontRef>
+                      </wps:style>
+                      <wps:bodyPr/>
+                    </wps:wsp>
+                  </a:graphicData>
+                </a:graphic>
+              </wp:anchor>
+            </w:drawing>
+          </mc:Choice>
+          <mc:Fallback>
+            <w:pict>
+              <v:shapetype w14:anchorId="317F91DC" id="_x0000_t32" coordsize="21600,21600" o:spt="32" o:oned="t" path="m,l21600,21600e" filled="f">
+                <v:path arrowok="t" fillok="f" o:connecttype="none"/>
+                <o:lock v:ext="edit" shapetype="t"/>
+              </v:shapetype>
+              <v:shape id="Straight Arrow Connector 5" o:spid="_x0000_s1026" type="#_x0000_t32" style="position:absolute;margin-left:424.15pt;margin-top:30pt;width:61pt;height:19.5pt;flip:x;z-index:-251653120;visibility:visible;mso-wrap-style:square;mso-wrap-distance-left:9pt;mso-wrap-distance-top:0;mso-wrap-distance-right:9pt;mso-wrap-distance-bottom:0;mso-position-horizontal:absolute;mso-position-horizontal-relative:text;mso-position-vertical:absolute;mso-position-vertical-relative:text" o:gfxdata="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" strokecolor="black [3213]" strokeweight=".5pt">
+                <v:stroke endarrow="block" joinstyle="miter"/>
+                <w10:wrap type="topAndBottom"/>
+              </v:shape>
+            </w:pict>
+          </mc:Fallback>
+        </mc:AlternateContent>
+      </w:r>
+      <w:r>
+        <w:rPr>
+          <w:b/>
+          <w:bCs/>
+          <w:noProof/>
+          <w:color w:val="FF0000"/>
+          <w:sz w:val="32"/>
+          <w:szCs w:val="32"/>
+        </w:rPr>
+        <mc:AlternateContent>
+          <mc:Choice Requires="wps">
+            <w:drawing>
+              <wp:anchor distT="45720" distB="45720" distL="114300" distR="114300" simplePos="0" relativeHeight="251670528" behindDoc="1" locked="0" layoutInCell="1" allowOverlap="1" wp14:anchorId="3E304BE8" wp14:editId="5B1519D2">
                 <wp:simplePos x="0" y="0"/>
                 <wp:positionH relativeFrom="rightMargin">
-                  <wp:posOffset>33702</wp:posOffset>
+                  <wp:posOffset>262255</wp:posOffset>
                 </wp:positionH>
                 <wp:positionV relativeFrom="paragraph">
-                  <wp:posOffset>336742</wp:posOffset>
+                  <wp:posOffset>117475</wp:posOffset>
                 </wp:positionV>
                 <wp:extent cx="271145" cy="371475"/>
                 <wp:effectExtent l="0" t="0" r="14605" b="28575"/>
@@ -1201,11 +1414,7 @@
           </mc:Choice>
           <mc:Fallback>
             <w:pict>
-              <v:shapetype w14:anchorId="3E304BE8" id="_x0000_t202" coordsize="21600,21600" o:spt="202" path="m,l,21600r21600,l21600,xe">
-                <v:stroke joinstyle="miter"/>
-                <v:path gradientshapeok="t" o:connecttype="rect"/>
-              </v:shapetype>
-              <v:shape id="Text Box 2" o:spid="_x0000_s1026" type="#_x0000_t202" style="position:absolute;left:0;text-align:left;margin-left:2.65pt;margin-top:26.5pt;width:21.35pt;height:29.25pt;flip:x;z-index:-251645952;visibility:visible;mso-wrap-style:square;mso-width-percent:0;mso-height-percent:0;mso-wrap-distance-left:9pt;mso-wrap-distance-top:3.6pt;mso-wrap-distance-right:9pt;mso-wrap-distance-bottom:3.6pt;mso-position-horizontal:absolute;mso-position-horizontal-relative:right-margin-area;mso-position-vertical:absolute;mso-position-vertical-relative:text;mso-width-percent:0;mso-height-percent:0;mso-width-relative:margin;mso-height-relative:margin;v-text-anchor:top" o:gfxdata="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">
+              <v:shape w14:anchorId="3E304BE8" id="_x0000_s1027" type="#_x0000_t202" style="position:absolute;left:0;text-align:left;margin-left:20.65pt;margin-top:9.25pt;width:21.35pt;height:29.25pt;flip:x;z-index:-251645952;visibility:visible;mso-wrap-style:square;mso-width-percent:0;mso-height-percent:0;mso-wrap-distance-left:9pt;mso-wrap-distance-top:3.6pt;mso-wrap-distance-right:9pt;mso-wrap-distance-bottom:3.6pt;mso-position-horizontal:absolute;mso-position-horizontal-relative:right-margin-area;mso-position-vertical:absolute;mso-position-vertical-relative:text;mso-width-percent:0;mso-height-percent:0;mso-width-relative:margin;mso-height-relative:margin;v-text-anchor:top" o:gfxdata="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">
                 <v:textbox>
                   <w:txbxContent>
                     <w:p>
@@ -1248,134 +1457,21 @@
       </w:pPr>
       <w:r>
         <w:rPr>
-          <w:b/>
-          <w:bCs/>
           <w:noProof/>
-          <w:color w:val="FF0000"/>
-          <w:sz w:val="32"/>
-          <w:szCs w:val="32"/>
         </w:rPr>
         <mc:AlternateContent>
           <mc:Choice Requires="wps">
             <w:drawing>
-              <wp:anchor distT="0" distB="0" distL="114300" distR="114300" simplePos="0" relativeHeight="251674624" behindDoc="1" locked="0" layoutInCell="1" allowOverlap="1" wp14:anchorId="3C416FC4" wp14:editId="081ED9A3">
+              <wp:anchor distT="0" distB="0" distL="114300" distR="114300" simplePos="0" relativeHeight="251667456" behindDoc="0" locked="0" layoutInCell="1" allowOverlap="1" wp14:anchorId="1D44658A" wp14:editId="78394ABE">
                 <wp:simplePos x="0" y="0"/>
-                <wp:positionH relativeFrom="leftMargin">
-                  <wp:posOffset>792552</wp:posOffset>
+                <wp:positionH relativeFrom="margin">
+                  <wp:posOffset>-152400</wp:posOffset>
                 </wp:positionH>
                 <wp:positionV relativeFrom="paragraph">
-                  <wp:posOffset>381983</wp:posOffset>
+                  <wp:posOffset>384175</wp:posOffset>
                 </wp:positionV>
-                <wp:extent cx="271145" cy="371475"/>
-                <wp:effectExtent l="0" t="0" r="14605" b="28575"/>
-                <wp:wrapNone/>
-                <wp:docPr id="217" name="Text Box 2"/>
-                <wp:cNvGraphicFramePr>
-                  <a:graphicFrameLocks xmlns:a="http://schemas.openxmlformats.org/drawingml/2006/main"/>
-                </wp:cNvGraphicFramePr>
-                <a:graphic xmlns:a="http://schemas.openxmlformats.org/drawingml/2006/main">
-                  <a:graphicData uri="http://schemas.microsoft.com/office/word/2010/wordprocessingShape">
-                    <wps:wsp>
-                      <wps:cNvSpPr txBox="1">
-                        <a:spLocks noChangeArrowheads="1"/>
-                      </wps:cNvSpPr>
-                      <wps:spPr bwMode="auto">
-                        <a:xfrm flipH="1">
-                          <a:off x="0" y="0"/>
-                          <a:ext cx="271145" cy="371475"/>
-                        </a:xfrm>
-                        <a:prstGeom prst="rect">
-                          <a:avLst/>
-                        </a:prstGeom>
-                        <a:solidFill>
-                          <a:srgbClr val="FFFFFF"/>
-                        </a:solidFill>
-                        <a:ln w="9525">
-                          <a:solidFill>
-                            <a:srgbClr val="000000"/>
-                          </a:solidFill>
-                          <a:miter lim="800000"/>
-                          <a:headEnd/>
-                          <a:tailEnd/>
-                        </a:ln>
-                      </wps:spPr>
-                      <wps:txbx>
-                        <w:txbxContent>
-                          <w:p>
-                            <w:pPr>
-                              <w:rPr>
-                                <w:sz w:val="44"/>
-                                <w:szCs w:val="44"/>
-                                <w:lang w:val="en-US"/>
-                              </w:rPr>
-                            </w:pPr>
-                            <w:r>
-                              <w:rPr>
-                                <w:sz w:val="32"/>
-                                <w:szCs w:val="32"/>
-                                <w:lang w:val="en-US"/>
-                              </w:rPr>
-                              <w:t>2</w:t>
-                            </w:r>
-                          </w:p>
-                        </w:txbxContent>
-                      </wps:txbx>
-                      <wps:bodyPr rot="0" vert="horz" wrap="square" lIns="91440" tIns="45720" rIns="91440" bIns="45720" anchor="t" anchorCtr="0">
-                        <a:noAutofit/>
-                      </wps:bodyPr>
-                    </wps:wsp>
-                  </a:graphicData>
-                </a:graphic>
-              </wp:anchor>
-            </w:drawing>
-          </mc:Choice>
-          <mc:Fallback>
-            <w:pict>
-              <v:shape w14:anchorId="3C416FC4" id="_x0000_s1027" type="#_x0000_t202" style="position:absolute;left:0;text-align:left;margin-left:62.4pt;margin-top:30.1pt;width:21.35pt;height:29.25pt;flip:x;z-index:-251641856;visibility:visible;mso-wrap-style:square;mso-wrap-distance-left:9pt;mso-wrap-distance-top:0;mso-wrap-distance-right:9pt;mso-wrap-distance-bottom:0;mso-position-horizontal:absolute;mso-position-horizontal-relative:left-margin-area;mso-position-vertical:absolute;mso-position-vertical-relative:text;v-text-anchor:top" o:gfxdata="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">
-                <v:textbox>
-                  <w:txbxContent>
-                    <w:p>
-                      <w:pPr>
-                        <w:rPr>
-                          <w:sz w:val="44"/>
-                          <w:szCs w:val="44"/>
-                          <w:lang w:val="en-US"/>
-                        </w:rPr>
-                      </w:pPr>
-                      <w:r>
-                        <w:rPr>
-                          <w:sz w:val="32"/>
-                          <w:szCs w:val="32"/>
-                          <w:lang w:val="en-US"/>
-                        </w:rPr>
-                        <w:t>2</w:t>
-                      </w:r>
-                    </w:p>
-                  </w:txbxContent>
-                </v:textbox>
-                <w10:wrap anchorx="margin"/>
-              </v:shape>
-            </w:pict>
-          </mc:Fallback>
-        </mc:AlternateContent>
-      </w:r>
-      <w:r>
-        <w:rPr>
-          <w:noProof/>
-        </w:rPr>
-        <mc:AlternateContent>
-          <mc:Choice Requires="wps">
-            <w:drawing>
-              <wp:anchor distT="0" distB="0" distL="114300" distR="114300" simplePos="0" relativeHeight="251667456" behindDoc="0" locked="0" layoutInCell="1" allowOverlap="1" wp14:anchorId="1D44658A" wp14:editId="18C148E2">
-                <wp:simplePos x="0" y="0"/>
-                <wp:positionH relativeFrom="margin">
-                  <wp:posOffset>172061</wp:posOffset>
-                </wp:positionH>
-                <wp:positionV relativeFrom="paragraph">
-                  <wp:posOffset>248944</wp:posOffset>
-                </wp:positionV>
-                <wp:extent cx="519193" cy="170481"/>
-                <wp:effectExtent l="0" t="38100" r="52705" b="20320"/>
+                <wp:extent cx="533400" cy="113030"/>
+                <wp:effectExtent l="0" t="57150" r="0" b="20320"/>
                 <wp:wrapNone/>
                 <wp:docPr id="6" name="Straight Arrow Connector 6"/>
                 <wp:cNvGraphicFramePr/>
@@ -1386,7 +1482,7 @@
                       <wps:spPr>
                         <a:xfrm flipV="1">
                           <a:off x="0" y="0"/>
-                          <a:ext cx="519193" cy="170481"/>
+                          <a:ext cx="533400" cy="113030"/>
                         </a:xfrm>
                         <a:prstGeom prst="straightConnector1">
                           <a:avLst/>
@@ -1417,11 +1513,7 @@
           </mc:Choice>
           <mc:Fallback>
             <w:pict>
-              <v:shapetype w14:anchorId="3DAE61D2" id="_x0000_t32" coordsize="21600,21600" o:spt="32" o:oned="t" path="m,l21600,21600e" filled="f">
-                <v:path arrowok="t" fillok="f" o:connecttype="none"/>
-                <o:lock v:ext="edit" shapetype="t"/>
-              </v:shapetype>
-              <v:shape id="Straight Arrow Connector 6" o:spid="_x0000_s1026" type="#_x0000_t32" style="position:absolute;margin-left:13.55pt;margin-top:19.6pt;width:40.9pt;height:13.4pt;flip:y;z-index:251667456;visibility:visible;mso-wrap-style:square;mso-width-percent:0;mso-height-percent:0;mso-wrap-distance-left:9pt;mso-wrap-distance-top:0;mso-wrap-distance-right:9pt;mso-wrap-distance-bottom:0;mso-position-horizontal:absolute;mso-position-horizontal-relative:margin;mso-position-vertical:absolute;mso-position-vertical-relative:text;mso-width-percent:0;mso-height-percent:0;mso-width-relative:margin;mso-height-relative:margin" o:gfxdata="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" strokecolor="windowText" strokeweight=".5pt">
+              <v:shape w14:anchorId="13E60282" id="Straight Arrow Connector 6" o:spid="_x0000_s1026" type="#_x0000_t32" style="position:absolute;margin-left:-12pt;margin-top:30.25pt;width:42pt;height:8.9pt;flip:y;z-index:251667456;visibility:visible;mso-wrap-style:square;mso-width-percent:0;mso-height-percent:0;mso-wrap-distance-left:9pt;mso-wrap-distance-top:0;mso-wrap-distance-right:9pt;mso-wrap-distance-bottom:0;mso-position-horizontal:absolute;mso-position-horizontal-relative:margin;mso-position-vertical:absolute;mso-position-vertical-relative:text;mso-width-percent:0;mso-height-percent:0;mso-width-relative:margin;mso-height-relative:margin" o:gfxdata="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" strokecolor="windowText" strokeweight=".5pt">
                 <v:stroke endarrow="block" joinstyle="miter"/>
                 <w10:wrap anchorx="margin"/>
               </v:shape>
@@ -1442,76 +1534,6 @@
           <w:szCs w:val="32"/>
         </w:rPr>
       </w:pPr>
-      <w:r>
-        <w:rPr>
-          <w:noProof/>
-        </w:rPr>
-        <mc:AlternateContent>
-          <mc:Choice Requires="wps">
-            <w:drawing>
-              <wp:anchor distT="0" distB="0" distL="114300" distR="114300" simplePos="0" relativeHeight="251663360" behindDoc="1" locked="0" layoutInCell="1" allowOverlap="1" wp14:anchorId="5027EEA5" wp14:editId="08E2A202">
-                <wp:simplePos x="0" y="0"/>
-                <wp:positionH relativeFrom="column">
-                  <wp:posOffset>5158596</wp:posOffset>
-                </wp:positionH>
-                <wp:positionV relativeFrom="paragraph">
-                  <wp:posOffset>10771</wp:posOffset>
-                </wp:positionV>
-                <wp:extent cx="774700" cy="247650"/>
-                <wp:effectExtent l="38100" t="0" r="25400" b="76200"/>
-                <wp:wrapTopAndBottom/>
-                <wp:docPr id="5" name="Straight Arrow Connector 5"/>
-                <wp:cNvGraphicFramePr/>
-                <a:graphic xmlns:a="http://schemas.openxmlformats.org/drawingml/2006/main">
-                  <a:graphicData uri="http://schemas.microsoft.com/office/word/2010/wordprocessingShape">
-                    <wps:wsp>
-                      <wps:cNvCnPr/>
-                      <wps:spPr>
-                        <a:xfrm flipH="1">
-                          <a:off x="0" y="0"/>
-                          <a:ext cx="774700" cy="247650"/>
-                        </a:xfrm>
-                        <a:prstGeom prst="straightConnector1">
-                          <a:avLst/>
-                        </a:prstGeom>
-                        <a:ln>
-                          <a:solidFill>
-                            <a:schemeClr val="tx1"/>
-                          </a:solidFill>
-                          <a:tailEnd type="triangle"/>
-                        </a:ln>
-                      </wps:spPr>
-                      <wps:style>
-                        <a:lnRef idx="1">
-                          <a:schemeClr val="accent1"/>
-                        </a:lnRef>
-                        <a:fillRef idx="0">
-                          <a:schemeClr val="accent1"/>
-                        </a:fillRef>
-                        <a:effectRef idx="0">
-                          <a:schemeClr val="accent1"/>
-                        </a:effectRef>
-                        <a:fontRef idx="minor">
-                          <a:schemeClr val="tx1"/>
-                        </a:fontRef>
-                      </wps:style>
-                      <wps:bodyPr/>
-                    </wps:wsp>
-                  </a:graphicData>
-                </a:graphic>
-              </wp:anchor>
-            </w:drawing>
-          </mc:Choice>
-          <mc:Fallback>
-            <w:pict>
-              <v:shape w14:anchorId="309C9EA8" id="Straight Arrow Connector 5" o:spid="_x0000_s1026" type="#_x0000_t32" style="position:absolute;margin-left:406.2pt;margin-top:.85pt;width:61pt;height:19.5pt;flip:x;z-index:-251653120;visibility:visible;mso-wrap-style:square;mso-wrap-distance-left:9pt;mso-wrap-distance-top:0;mso-wrap-distance-right:9pt;mso-wrap-distance-bottom:0;mso-position-horizontal:absolute;mso-position-horizontal-relative:text;mso-position-vertical:absolute;mso-position-vertical-relative:text" o:gfxdata="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" strokecolor="black [3213]" strokeweight=".5pt">
-                <v:stroke endarrow="block" joinstyle="miter"/>
-                <w10:wrap type="topAndBottom"/>
-              </v:shape>
-            </w:pict>
-          </mc:Fallback>
-        </mc:AlternateContent>
-      </w:r>
     </w:p>
     <w:p>
       <w:pPr>
@@ -1712,13 +1734,21 @@
           <w:szCs w:val="24"/>
         </w:rPr>
       </w:pPr>
-      <w:r>
-        <w:rPr>
-          <w:rFonts w:asciiTheme="minorBidi" w:hAnsiTheme="minorBidi"/>
-          <w:sz w:val="24"/>
-          <w:szCs w:val="24"/>
-        </w:rPr>
-        <w:lastRenderedPageBreak/>
+    </w:p>
+    <w:p>
+      <w:pPr>
+        <w:rPr>
+          <w:rFonts w:asciiTheme="minorBidi" w:hAnsiTheme="minorBidi"/>
+          <w:sz w:val="24"/>
+          <w:szCs w:val="24"/>
+        </w:rPr>
+      </w:pPr>
+      <w:r>
+        <w:rPr>
+          <w:rFonts w:asciiTheme="minorBidi" w:hAnsiTheme="minorBidi"/>
+          <w:sz w:val="24"/>
+          <w:szCs w:val="24"/>
+        </w:rPr>
         <w:t xml:space="preserve">Adding command can be easily </w:t>
       </w:r>
       <w:r>
@@ -2030,15 +2060,13 @@
         </w:rPr>
         <w:t xml:space="preserve"> </w:t>
       </w:r>
-      <w:proofErr w:type="gramStart"/>
-      <w:r>
-        <w:rPr>
-          <w:sz w:val="24"/>
-          <w:szCs w:val="24"/>
-        </w:rPr>
-        <w:t>Clear</w:t>
-      </w:r>
-      <w:proofErr w:type="gramEnd"/>
+      <w:r>
+        <w:rPr>
+          <w:sz w:val="24"/>
+          <w:szCs w:val="24"/>
+        </w:rPr>
+        <w:t>clear</w:t>
+      </w:r>
       <w:r>
         <w:rPr>
           <w:sz w:val="24"/>
@@ -2153,7 +2181,6 @@
         </w:rPr>
         <w:t xml:space="preserve">a message will pop </w:t>
       </w:r>
-      <w:proofErr w:type="gramStart"/>
       <w:r>
         <w:rPr>
           <w:rFonts w:asciiTheme="minorBidi" w:hAnsiTheme="minorBidi"/>
@@ -2168,9 +2195,8 @@
           <w:sz w:val="24"/>
           <w:szCs w:val="24"/>
         </w:rPr>
-        <w:t xml:space="preserve"> to</w:t>
-      </w:r>
-      <w:proofErr w:type="gramEnd"/>
+        <w:t>to</w:t>
+      </w:r>
       <w:r>
         <w:rPr>
           <w:rFonts w:asciiTheme="minorBidi" w:hAnsiTheme="minorBidi"/>
@@ -2578,16 +2604,7 @@
           <w:sz w:val="24"/>
           <w:szCs w:val="24"/>
         </w:rPr>
-        <w:t>you can edit the command location or remove the command</w:t>
-      </w:r>
-      <w:bookmarkStart w:id="0" w:name="_GoBack"/>
-      <w:bookmarkEnd w:id="0"/>
-      <w:r>
-        <w:rPr>
-          <w:sz w:val="24"/>
-          <w:szCs w:val="24"/>
-        </w:rPr>
-        <w:t>.</w:t>
+        <w:t>you can edit the command location or remove the command.</w:t>
       </w:r>
     </w:p>
     <w:p>
@@ -2607,32 +2624,14 @@
         <w:lastRenderedPageBreak/>
         <w:t xml:space="preserve">Export the scenario to a text file to be used in the braille device is can be done by the Export Scenario </w:t>
       </w:r>
-      <w:proofErr w:type="gramStart"/>
-      <w:r>
-        <w:rPr>
-          <w:rFonts w:asciiTheme="minorBidi" w:hAnsiTheme="minorBidi"/>
-          <w:sz w:val="24"/>
-          <w:szCs w:val="24"/>
-        </w:rPr>
-        <w:t xml:space="preserve">button </w:t>
-      </w:r>
-      <w:r>
-        <w:rPr>
-          <w:rFonts w:asciiTheme="minorBidi" w:hAnsiTheme="minorBidi"/>
-          <w:sz w:val="24"/>
-          <w:szCs w:val="24"/>
-        </w:rPr>
-        <w:t>.</w:t>
-      </w:r>
-      <w:r>
-        <w:rPr>
-          <w:rFonts w:asciiTheme="minorBidi" w:hAnsiTheme="minorBidi"/>
-          <w:sz w:val="24"/>
-          <w:szCs w:val="24"/>
-        </w:rPr>
-        <w:t>Then</w:t>
-      </w:r>
-      <w:proofErr w:type="gramEnd"/>
+      <w:r>
+        <w:rPr>
+          <w:rFonts w:asciiTheme="minorBidi" w:hAnsiTheme="minorBidi"/>
+          <w:sz w:val="24"/>
+          <w:szCs w:val="24"/>
+        </w:rPr>
+        <w:t>button. Then</w:t>
+      </w:r>
       <w:r>
         <w:rPr>
           <w:rFonts w:asciiTheme="minorBidi" w:hAnsiTheme="minorBidi"/>
@@ -4094,7 +4093,7 @@
 </file>
 
 <file path=customXml/itemProps1.xml><?xml version="1.0" encoding="utf-8"?>
-<ds:datastoreItem xmlns:ds="http://schemas.openxmlformats.org/officeDocument/2006/customXml" ds:itemID="{D168655A-A066-4398-9A14-DCC22F9D40C3}">
+<ds:datastoreItem xmlns:ds="http://schemas.openxmlformats.org/officeDocument/2006/customXml" ds:itemID="{30D50AC0-C19A-4DF1-BC8C-3BB2979ECCA7}">
   <ds:schemaRefs>
     <ds:schemaRef ds:uri="http://schemas.openxmlformats.org/officeDocument/2006/bibliography"/>
   </ds:schemaRefs>
